--- a/dataset-brainstorming.docx
+++ b/dataset-brainstorming.docx
@@ -9,34 +9,45 @@
         <w:tblLook w:val="04A0" w:firstRow="1" w:lastRow="0" w:firstColumn="1" w:lastColumn="0" w:noHBand="0" w:noVBand="1"/>
       </w:tblPr>
       <w:tblGrid>
-        <w:gridCol w:w="2245"/>
-        <w:gridCol w:w="2970"/>
-        <w:gridCol w:w="4135"/>
+        <w:gridCol w:w="1743"/>
+        <w:gridCol w:w="2044"/>
+        <w:gridCol w:w="2962"/>
+        <w:gridCol w:w="2601"/>
       </w:tblGrid>
       <w:tr>
         <w:tc>
           <w:tcPr>
-            <w:tcW w:w="2245" w:type="dxa"/>
+            <w:tcW w:w="1743" w:type="dxa"/>
           </w:tcPr>
           <w:p>
             <w:r>
-              <w:t>Dataset Name</w:t>
+              <w:t>Dataset Name with Link</w:t>
             </w:r>
           </w:p>
         </w:tc>
         <w:tc>
           <w:tcPr>
-            <w:tcW w:w="2970" w:type="dxa"/>
+            <w:tcW w:w="2044" w:type="dxa"/>
           </w:tcPr>
           <w:p>
             <w:r>
-              <w:t>Link</w:t>
+              <w:t>Rows</w:t>
             </w:r>
           </w:p>
         </w:tc>
         <w:tc>
           <w:tcPr>
-            <w:tcW w:w="4135" w:type="dxa"/>
+            <w:tcW w:w="2962" w:type="dxa"/>
+          </w:tcPr>
+          <w:p>
+            <w:r>
+              <w:t>Columns to Use</w:t>
+            </w:r>
+          </w:p>
+        </w:tc>
+        <w:tc>
+          <w:tcPr>
+            <w:tcW w:w="2601" w:type="dxa"/>
           </w:tcPr>
           <w:p>
             <w:r>
@@ -48,19 +59,25 @@
       <w:tr>
         <w:tc>
           <w:tcPr>
-            <w:tcW w:w="2245" w:type="dxa"/>
-          </w:tcPr>
-          <w:p/>
-        </w:tc>
-        <w:tc>
-          <w:tcPr>
-            <w:tcW w:w="2970" w:type="dxa"/>
-          </w:tcPr>
-          <w:p/>
-        </w:tc>
-        <w:tc>
-          <w:tcPr>
-            <w:tcW w:w="4135" w:type="dxa"/>
+            <w:tcW w:w="1743" w:type="dxa"/>
+          </w:tcPr>
+          <w:p/>
+        </w:tc>
+        <w:tc>
+          <w:tcPr>
+            <w:tcW w:w="2044" w:type="dxa"/>
+          </w:tcPr>
+          <w:p/>
+        </w:tc>
+        <w:tc>
+          <w:tcPr>
+            <w:tcW w:w="2962" w:type="dxa"/>
+          </w:tcPr>
+          <w:p/>
+        </w:tc>
+        <w:tc>
+          <w:tcPr>
+            <w:tcW w:w="2601" w:type="dxa"/>
           </w:tcPr>
           <w:p/>
         </w:tc>
@@ -68,19 +85,25 @@
       <w:tr>
         <w:tc>
           <w:tcPr>
-            <w:tcW w:w="2245" w:type="dxa"/>
-          </w:tcPr>
-          <w:p/>
-        </w:tc>
-        <w:tc>
-          <w:tcPr>
-            <w:tcW w:w="2970" w:type="dxa"/>
-          </w:tcPr>
-          <w:p/>
-        </w:tc>
-        <w:tc>
-          <w:tcPr>
-            <w:tcW w:w="4135" w:type="dxa"/>
+            <w:tcW w:w="1743" w:type="dxa"/>
+          </w:tcPr>
+          <w:p/>
+        </w:tc>
+        <w:tc>
+          <w:tcPr>
+            <w:tcW w:w="2044" w:type="dxa"/>
+          </w:tcPr>
+          <w:p/>
+        </w:tc>
+        <w:tc>
+          <w:tcPr>
+            <w:tcW w:w="2962" w:type="dxa"/>
+          </w:tcPr>
+          <w:p/>
+        </w:tc>
+        <w:tc>
+          <w:tcPr>
+            <w:tcW w:w="2601" w:type="dxa"/>
           </w:tcPr>
           <w:p/>
         </w:tc>
@@ -88,19 +111,25 @@
       <w:tr>
         <w:tc>
           <w:tcPr>
-            <w:tcW w:w="2245" w:type="dxa"/>
-          </w:tcPr>
-          <w:p/>
-        </w:tc>
-        <w:tc>
-          <w:tcPr>
-            <w:tcW w:w="2970" w:type="dxa"/>
-          </w:tcPr>
-          <w:p/>
-        </w:tc>
-        <w:tc>
-          <w:tcPr>
-            <w:tcW w:w="4135" w:type="dxa"/>
+            <w:tcW w:w="1743" w:type="dxa"/>
+          </w:tcPr>
+          <w:p/>
+        </w:tc>
+        <w:tc>
+          <w:tcPr>
+            <w:tcW w:w="2044" w:type="dxa"/>
+          </w:tcPr>
+          <w:p/>
+        </w:tc>
+        <w:tc>
+          <w:tcPr>
+            <w:tcW w:w="2962" w:type="dxa"/>
+          </w:tcPr>
+          <w:p/>
+        </w:tc>
+        <w:tc>
+          <w:tcPr>
+            <w:tcW w:w="2601" w:type="dxa"/>
           </w:tcPr>
           <w:p/>
         </w:tc>
@@ -108,19 +137,25 @@
       <w:tr>
         <w:tc>
           <w:tcPr>
-            <w:tcW w:w="2245" w:type="dxa"/>
-          </w:tcPr>
-          <w:p/>
-        </w:tc>
-        <w:tc>
-          <w:tcPr>
-            <w:tcW w:w="2970" w:type="dxa"/>
-          </w:tcPr>
-          <w:p/>
-        </w:tc>
-        <w:tc>
-          <w:tcPr>
-            <w:tcW w:w="4135" w:type="dxa"/>
+            <w:tcW w:w="1743" w:type="dxa"/>
+          </w:tcPr>
+          <w:p/>
+        </w:tc>
+        <w:tc>
+          <w:tcPr>
+            <w:tcW w:w="2044" w:type="dxa"/>
+          </w:tcPr>
+          <w:p/>
+        </w:tc>
+        <w:tc>
+          <w:tcPr>
+            <w:tcW w:w="2962" w:type="dxa"/>
+          </w:tcPr>
+          <w:p/>
+        </w:tc>
+        <w:tc>
+          <w:tcPr>
+            <w:tcW w:w="2601" w:type="dxa"/>
           </w:tcPr>
           <w:p/>
         </w:tc>
@@ -128,19 +163,25 @@
       <w:tr>
         <w:tc>
           <w:tcPr>
-            <w:tcW w:w="2245" w:type="dxa"/>
-          </w:tcPr>
-          <w:p/>
-        </w:tc>
-        <w:tc>
-          <w:tcPr>
-            <w:tcW w:w="2970" w:type="dxa"/>
-          </w:tcPr>
-          <w:p/>
-        </w:tc>
-        <w:tc>
-          <w:tcPr>
-            <w:tcW w:w="4135" w:type="dxa"/>
+            <w:tcW w:w="1743" w:type="dxa"/>
+          </w:tcPr>
+          <w:p/>
+        </w:tc>
+        <w:tc>
+          <w:tcPr>
+            <w:tcW w:w="2044" w:type="dxa"/>
+          </w:tcPr>
+          <w:p/>
+        </w:tc>
+        <w:tc>
+          <w:tcPr>
+            <w:tcW w:w="2962" w:type="dxa"/>
+          </w:tcPr>
+          <w:p/>
+        </w:tc>
+        <w:tc>
+          <w:tcPr>
+            <w:tcW w:w="2601" w:type="dxa"/>
           </w:tcPr>
           <w:p/>
         </w:tc>
@@ -148,19 +189,25 @@
       <w:tr>
         <w:tc>
           <w:tcPr>
-            <w:tcW w:w="2245" w:type="dxa"/>
-          </w:tcPr>
-          <w:p/>
-        </w:tc>
-        <w:tc>
-          <w:tcPr>
-            <w:tcW w:w="2970" w:type="dxa"/>
-          </w:tcPr>
-          <w:p/>
-        </w:tc>
-        <w:tc>
-          <w:tcPr>
-            <w:tcW w:w="4135" w:type="dxa"/>
+            <w:tcW w:w="1743" w:type="dxa"/>
+          </w:tcPr>
+          <w:p/>
+        </w:tc>
+        <w:tc>
+          <w:tcPr>
+            <w:tcW w:w="2044" w:type="dxa"/>
+          </w:tcPr>
+          <w:p/>
+        </w:tc>
+        <w:tc>
+          <w:tcPr>
+            <w:tcW w:w="2962" w:type="dxa"/>
+          </w:tcPr>
+          <w:p/>
+        </w:tc>
+        <w:tc>
+          <w:tcPr>
+            <w:tcW w:w="2601" w:type="dxa"/>
           </w:tcPr>
           <w:p/>
         </w:tc>
